--- a/docs/use_case_specification/UC001_Criar_Conta.docx
+++ b/docs/use_case_specification/UC001_Criar_Conta.docx
@@ -23,12 +23,6 @@
         <w:gridCol w:w="9639"/>
       </w:tblGrid>
       <w:tr>
-        <w:tblPrEx>
-          <w:tblCellMar>
-            <w:top w:w="0" w:type="dxa"/>
-            <w:bottom w:w="0" w:type="dxa"/>
-          </w:tblCellMar>
-        </w:tblPrEx>
         <w:trPr>
           <w:cantSplit/>
           <w:trHeight w:val="697"/>
@@ -64,9 +58,9 @@
       <w:pPr>
         <w:pStyle w:val="Heading2"/>
       </w:pPr>
-      <w:bookmarkStart w:id="3" w:name="_Toc423410239"/>
-      <w:bookmarkStart w:id="4" w:name="_Toc425054505"/>
-      <w:bookmarkStart w:id="5" w:name="_Toc472744026"/>
+      <w:bookmarkStart w:id="3" w:name="_Toc472744026"/>
+      <w:bookmarkStart w:id="4" w:name="_Toc423410239"/>
+      <w:bookmarkStart w:id="5" w:name="_Toc425054505"/>
       <w:bookmarkEnd w:id="0"/>
       <w:bookmarkEnd w:id="1"/>
       <w:bookmarkEnd w:id="2"/>
@@ -86,7 +80,7 @@
       <w:r>
         <w:t>Descrição Sucinta</w:t>
       </w:r>
-      <w:bookmarkEnd w:id="5"/>
+      <w:bookmarkEnd w:id="3"/>
     </w:p>
     <w:p>
       <w:r>
@@ -100,20 +94,30 @@
         <w:t>Acadêmico</w:t>
       </w:r>
       <w:r>
+        <w:rPr>
+          <w:i/>
+          <w:iCs/>
+        </w:rPr>
+        <w:t xml:space="preserve"> ou Administrador</w:t>
+      </w:r>
+      <w:r>
         <w:t xml:space="preserve"> deverá ser apto a realizar a criação da conta no sistema</w:t>
       </w:r>
+      <w:r>
+        <w:t>.</w:t>
+      </w:r>
     </w:p>
     <w:p>
       <w:pPr>
         <w:pStyle w:val="Heading2"/>
       </w:pPr>
-      <w:bookmarkStart w:id="6" w:name="_Toc423410253"/>
-      <w:bookmarkStart w:id="7" w:name="_Toc425054512"/>
-      <w:bookmarkStart w:id="8" w:name="_Toc472744027"/>
+      <w:bookmarkStart w:id="6" w:name="_Toc472744027"/>
+      <w:bookmarkStart w:id="7" w:name="_Toc423410253"/>
+      <w:bookmarkStart w:id="8" w:name="_Toc425054512"/>
       <w:r>
         <w:t>Atores</w:t>
       </w:r>
-      <w:bookmarkEnd w:id="8"/>
+      <w:bookmarkEnd w:id="6"/>
     </w:p>
     <w:p>
       <w:pPr>
@@ -122,6 +126,20 @@
       <w:r>
         <w:t>Acadêmico</w:t>
       </w:r>
+      <w:r>
+        <w:t>.</w:t>
+      </w:r>
+    </w:p>
+    <w:p>
+      <w:pPr>
+        <w:pStyle w:val="Ator"/>
+      </w:pPr>
+      <w:r>
+        <w:t>Administrador</w:t>
+      </w:r>
+      <w:r>
+        <w:t>.</w:t>
+      </w:r>
     </w:p>
     <w:p>
       <w:pPr>
@@ -135,6 +153,9 @@
       <w:r>
         <w:t>Entrar na página de login e clicar em “criar conta”</w:t>
       </w:r>
+      <w:r>
+        <w:t>.</w:t>
+      </w:r>
     </w:p>
     <w:p>
       <w:pPr>
@@ -154,6 +175,13 @@
           <w:iCs/>
         </w:rPr>
         <w:t>Home</w:t>
+      </w:r>
+      <w:r>
+        <w:rPr>
+          <w:i/>
+          <w:iCs/>
+        </w:rPr>
+        <w:t>.</w:t>
       </w:r>
     </w:p>
     <w:p>
@@ -163,10 +191,10 @@
       <w:bookmarkStart w:id="9" w:name="_Toc423410240"/>
       <w:bookmarkStart w:id="10" w:name="_Toc425054506"/>
       <w:bookmarkStart w:id="11" w:name="_Toc472744031"/>
-      <w:bookmarkEnd w:id="3"/>
       <w:bookmarkEnd w:id="4"/>
-      <w:bookmarkEnd w:id="6"/>
+      <w:bookmarkEnd w:id="5"/>
       <w:bookmarkEnd w:id="7"/>
+      <w:bookmarkEnd w:id="8"/>
       <w:r>
         <w:t>Fluxo Básico</w:t>
       </w:r>
@@ -182,16 +210,33 @@
         <w:pStyle w:val="FluxoBsico"/>
       </w:pPr>
       <w:r>
-        <w:t xml:space="preserve">O usuário </w:t>
-      </w:r>
-      <w:r>
-        <w:t xml:space="preserve">deverá entrar na </w:t>
+        <w:t xml:space="preserve">O usuário deverá </w:t>
+      </w:r>
+      <w:r>
+        <w:rPr>
+          <w:i/>
+          <w:iCs/>
+        </w:rPr>
+        <w:t>entrar</w:t>
+      </w:r>
+      <w:r>
+        <w:t xml:space="preserve"> na </w:t>
       </w:r>
       <w:r>
         <w:t>página</w:t>
       </w:r>
       <w:r>
-        <w:t xml:space="preserve"> de login da Aplicação.</w:t>
+        <w:t xml:space="preserve"> de </w:t>
+      </w:r>
+      <w:r>
+        <w:rPr>
+          <w:i/>
+          <w:iCs/>
+        </w:rPr>
+        <w:t>Login</w:t>
+      </w:r>
+      <w:r>
+        <w:t>.</w:t>
       </w:r>
     </w:p>
     <w:p>
@@ -199,13 +244,44 @@
         <w:pStyle w:val="FluxoBsico"/>
       </w:pPr>
       <w:r>
-        <w:t xml:space="preserve">O usuário deverá clicar </w:t>
+        <w:t xml:space="preserve">O usuário deverá </w:t>
+      </w:r>
+      <w:r>
+        <w:rPr>
+          <w:i/>
+          <w:iCs/>
+        </w:rPr>
+        <w:t>clicar</w:t>
+      </w:r>
+      <w:r>
+        <w:t xml:space="preserve"> </w:t>
       </w:r>
       <w:r>
         <w:t xml:space="preserve">no botão </w:t>
       </w:r>
       <w:r>
-        <w:t>Cria Conta</w:t>
+        <w:rPr>
+          <w:i/>
+          <w:iCs/>
+        </w:rPr>
+        <w:t>Cria</w:t>
+      </w:r>
+      <w:r>
+        <w:rPr>
+          <w:i/>
+          <w:iCs/>
+        </w:rPr>
+        <w:t>r</w:t>
+      </w:r>
+      <w:r>
+        <w:rPr>
+          <w:i/>
+          <w:iCs/>
+        </w:rPr>
+        <w:t xml:space="preserve"> Conta</w:t>
+      </w:r>
+      <w:r>
+        <w:t>.</w:t>
       </w:r>
     </w:p>
     <w:p>
@@ -213,7 +289,29 @@
         <w:pStyle w:val="FluxoBsico"/>
       </w:pPr>
       <w:r>
-        <w:t>Sistema redirecionará o usuário para a tela de criação de conta</w:t>
+        <w:t>O s</w:t>
+      </w:r>
+      <w:r>
+        <w:t xml:space="preserve">istema </w:t>
+      </w:r>
+      <w:r>
+        <w:rPr>
+          <w:i/>
+          <w:iCs/>
+        </w:rPr>
+        <w:t>redirecionará</w:t>
+      </w:r>
+      <w:r>
+        <w:t xml:space="preserve"> o usuário para a</w:t>
+      </w:r>
+      <w:r>
+        <w:t xml:space="preserve"> respectiva </w:t>
+      </w:r>
+      <w:r>
+        <w:t>página</w:t>
+      </w:r>
+      <w:r>
+        <w:t>.</w:t>
       </w:r>
     </w:p>
     <w:p>
@@ -221,142 +319,144 @@
         <w:pStyle w:val="FluxoBsico"/>
       </w:pPr>
       <w:r>
-        <w:t xml:space="preserve">O </w:t>
-      </w:r>
-      <w:r>
-        <w:t>usuário deverá preencher os campos necessários</w:t>
+        <w:t xml:space="preserve">O usuário deverá </w:t>
+      </w:r>
+      <w:r>
+        <w:rPr>
+          <w:i/>
+          <w:iCs/>
+        </w:rPr>
+        <w:t>preencher</w:t>
+      </w:r>
+      <w:r>
+        <w:t xml:space="preserve"> os campos necessários</w:t>
+      </w:r>
+      <w:r>
+        <w:t xml:space="preserve">: </w:t>
+      </w:r>
+      <w:r>
+        <w:rPr>
+          <w:i/>
+          <w:iCs/>
+        </w:rPr>
+        <w:t>Primeiro Nome</w:t>
+      </w:r>
+      <w:r>
+        <w:rPr>
+          <w:i/>
+          <w:iCs/>
+        </w:rPr>
+        <w:t xml:space="preserve">, </w:t>
+      </w:r>
+      <w:r>
+        <w:rPr>
+          <w:i/>
+          <w:iCs/>
+        </w:rPr>
+        <w:t>Último Nome</w:t>
+      </w:r>
+      <w:r>
+        <w:rPr>
+          <w:i/>
+          <w:iCs/>
+        </w:rPr>
+        <w:t xml:space="preserve">, </w:t>
+      </w:r>
+      <w:r>
+        <w:rPr>
+          <w:i/>
+          <w:iCs/>
+        </w:rPr>
+        <w:t>E-mail</w:t>
+      </w:r>
+      <w:r>
+        <w:t xml:space="preserve">, </w:t>
+      </w:r>
+      <w:r>
+        <w:rPr>
+          <w:i/>
+          <w:iCs/>
+        </w:rPr>
+        <w:t>S</w:t>
+      </w:r>
+      <w:r>
+        <w:rPr>
+          <w:i/>
+          <w:iCs/>
+        </w:rPr>
+        <w:t>en</w:t>
+      </w:r>
+      <w:r>
+        <w:rPr>
+          <w:i/>
+          <w:iCs/>
+        </w:rPr>
+        <w:t>ha</w:t>
+      </w:r>
+      <w:r>
+        <w:rPr>
+          <w:i/>
+          <w:iCs/>
+        </w:rPr>
+        <w:t xml:space="preserve">, </w:t>
+      </w:r>
+      <w:r>
+        <w:rPr>
+          <w:i/>
+          <w:iCs/>
+        </w:rPr>
+        <w:t>C</w:t>
+      </w:r>
+      <w:r>
+        <w:rPr>
+          <w:i/>
+          <w:iCs/>
+        </w:rPr>
+        <w:t xml:space="preserve">onfirmação da </w:t>
+      </w:r>
+      <w:r>
+        <w:rPr>
+          <w:i/>
+          <w:iCs/>
+        </w:rPr>
+        <w:t>S</w:t>
+      </w:r>
+      <w:r>
+        <w:rPr>
+          <w:i/>
+          <w:iCs/>
+        </w:rPr>
+        <w:t>enha</w:t>
+      </w:r>
+      <w:r>
+        <w:rPr>
+          <w:i/>
+          <w:iCs/>
+        </w:rPr>
+        <w:t>.</w:t>
       </w:r>
     </w:p>
     <w:p>
       <w:pPr>
         <w:pStyle w:val="FluxoBsico"/>
-        <w:numPr>
-          <w:ilvl w:val="1"/>
-          <w:numId w:val="7"/>
-        </w:numPr>
-        <w:rPr>
-          <w:u w:val="single"/>
-        </w:rPr>
-      </w:pPr>
-      <w:r>
-        <w:rPr>
-          <w:u w:val="single"/>
-        </w:rPr>
-        <w:t>Primeiro Nome</w:t>
-      </w:r>
-    </w:p>
-    <w:p>
-      <w:pPr>
-        <w:pStyle w:val="FluxoBsico"/>
-        <w:numPr>
-          <w:ilvl w:val="1"/>
-          <w:numId w:val="7"/>
-        </w:numPr>
-        <w:rPr>
-          <w:u w:val="single"/>
-        </w:rPr>
-      </w:pPr>
-      <w:r>
-        <w:rPr>
-          <w:u w:val="single"/>
-        </w:rPr>
-        <w:t>Último Nome</w:t>
-      </w:r>
-    </w:p>
-    <w:p>
-      <w:pPr>
-        <w:pStyle w:val="FluxoBsico"/>
-        <w:numPr>
-          <w:ilvl w:val="1"/>
-          <w:numId w:val="7"/>
-        </w:numPr>
-      </w:pPr>
-      <w:r>
-        <w:rPr>
-          <w:u w:val="single"/>
-        </w:rPr>
-        <w:t>E-mail</w:t>
-      </w:r>
-      <w:r>
-        <w:t xml:space="preserve"> (será o login)</w:t>
-      </w:r>
-    </w:p>
-    <w:p>
-      <w:pPr>
-        <w:pStyle w:val="FluxoBsico"/>
-        <w:numPr>
-          <w:ilvl w:val="1"/>
-          <w:numId w:val="7"/>
-        </w:numPr>
-        <w:rPr>
-          <w:u w:val="single"/>
-        </w:rPr>
-      </w:pPr>
-      <w:r>
-        <w:rPr>
-          <w:u w:val="single"/>
-        </w:rPr>
-        <w:t>S</w:t>
-      </w:r>
-      <w:r>
-        <w:rPr>
-          <w:u w:val="single"/>
-        </w:rPr>
-        <w:t>en</w:t>
-      </w:r>
-      <w:r>
-        <w:rPr>
-          <w:u w:val="single"/>
-        </w:rPr>
-        <w:t>ha</w:t>
-      </w:r>
-    </w:p>
-    <w:p>
-      <w:pPr>
-        <w:pStyle w:val="FluxoBsico"/>
-        <w:numPr>
-          <w:ilvl w:val="1"/>
-          <w:numId w:val="7"/>
-        </w:numPr>
-        <w:rPr>
-          <w:u w:val="single"/>
-        </w:rPr>
-      </w:pPr>
-      <w:r>
-        <w:rPr>
-          <w:u w:val="single"/>
-        </w:rPr>
-        <w:t>C</w:t>
-      </w:r>
-      <w:r>
-        <w:rPr>
-          <w:u w:val="single"/>
-        </w:rPr>
-        <w:t xml:space="preserve">onfirmação da </w:t>
-      </w:r>
-      <w:r>
-        <w:rPr>
-          <w:u w:val="single"/>
-        </w:rPr>
-        <w:t>S</w:t>
-      </w:r>
-      <w:r>
-        <w:rPr>
-          <w:u w:val="single"/>
-        </w:rPr>
-        <w:t>enha</w:t>
-      </w:r>
-    </w:p>
-    <w:p>
-      <w:pPr>
-        <w:pStyle w:val="FluxoBsico"/>
-      </w:pPr>
-      <w:r>
-        <w:t xml:space="preserve">O usuário deverá clicar no botão </w:t>
-      </w:r>
-      <w:r>
-        <w:rPr>
-          <w:u w:val="single"/>
+      </w:pPr>
+      <w:r>
+        <w:t xml:space="preserve">O usuário deverá </w:t>
+      </w:r>
+      <w:r>
+        <w:rPr>
+          <w:i/>
+          <w:iCs/>
+        </w:rPr>
+        <w:t>clicar</w:t>
+      </w:r>
+      <w:r>
+        <w:t xml:space="preserve"> no botão </w:t>
+      </w:r>
+      <w:r>
+        <w:rPr>
+          <w:i/>
+          <w:iCs/>
         </w:rPr>
         <w:t>Criar Conta</w:t>
       </w:r>
@@ -392,9 +492,9 @@
         </w:tabs>
         <w:ind w:hanging="927"/>
       </w:pPr>
-      <w:bookmarkStart w:id="15" w:name="_Ref5587878"/>
-      <w:bookmarkStart w:id="16" w:name="_Hlt5587888"/>
-      <w:bookmarkEnd w:id="16"/>
+      <w:bookmarkStart w:id="15" w:name="_Hlt5587888"/>
+      <w:bookmarkStart w:id="16" w:name="_Ref5587878"/>
+      <w:bookmarkEnd w:id="15"/>
       <w:r>
         <w:t xml:space="preserve">Fluxo Alternativo ao Passo </w:t>
       </w:r>
@@ -405,7 +505,13 @@
         <w:t xml:space="preserve"> – </w:t>
       </w:r>
       <w:r>
-        <w:t>Redirecionamento para tela de Criação de Conta</w:t>
+        <w:t xml:space="preserve">Redirecionamento para </w:t>
+      </w:r>
+      <w:r>
+        <w:t>página</w:t>
+      </w:r>
+      <w:r>
+        <w:t xml:space="preserve"> de Criação de Conta</w:t>
       </w:r>
     </w:p>
     <w:p>
@@ -413,21 +519,89 @@
         <w:pStyle w:val="Passos"/>
       </w:pPr>
       <w:r>
-        <w:t xml:space="preserve">Usuário poderá entrar na tela de criação de conta pelo click do Botão </w:t>
-      </w:r>
-      <w:r>
-        <w:rPr>
-          <w:u w:val="single"/>
-        </w:rPr>
-        <w:t>Criar Conta</w:t>
+        <w:t>O u</w:t>
+      </w:r>
+      <w:r>
+        <w:t xml:space="preserve">suário poderá </w:t>
+      </w:r>
+      <w:r>
+        <w:rPr>
+          <w:i/>
+          <w:iCs/>
+        </w:rPr>
+        <w:t>entrar</w:t>
+      </w:r>
+      <w:r>
+        <w:t xml:space="preserve"> na </w:t>
+      </w:r>
+      <w:r>
+        <w:t>página</w:t>
+      </w:r>
+      <w:r>
+        <w:t xml:space="preserve"> de </w:t>
+      </w:r>
+      <w:bookmarkStart w:id="17" w:name="_GoBack"/>
+      <w:r>
+        <w:rPr>
+          <w:i/>
+          <w:iCs/>
+        </w:rPr>
+        <w:t>C</w:t>
+      </w:r>
+      <w:r>
+        <w:rPr>
+          <w:i/>
+          <w:iCs/>
+        </w:rPr>
+        <w:t xml:space="preserve">riação de </w:t>
+      </w:r>
+      <w:r>
+        <w:rPr>
+          <w:i/>
+          <w:iCs/>
+        </w:rPr>
+        <w:t>C</w:t>
+      </w:r>
+      <w:r>
+        <w:rPr>
+          <w:i/>
+          <w:iCs/>
+        </w:rPr>
+        <w:t>onta</w:t>
       </w:r>
       <w:r>
         <w:t xml:space="preserve"> </w:t>
       </w:r>
-      <w:bookmarkStart w:id="17" w:name="_GoBack"/>
       <w:bookmarkEnd w:id="17"/>
       <w:r>
-        <w:t>(caso exista)</w:t>
+        <w:t xml:space="preserve">pelo </w:t>
+      </w:r>
+      <w:r>
+        <w:rPr>
+          <w:i/>
+          <w:iCs/>
+        </w:rPr>
+        <w:t>click</w:t>
+      </w:r>
+      <w:r>
+        <w:t xml:space="preserve"> do Botão </w:t>
+      </w:r>
+      <w:r>
+        <w:rPr>
+          <w:i/>
+          <w:iCs/>
+        </w:rPr>
+        <w:t>Criar Cont</w:t>
+      </w:r>
+      <w:r>
+        <w:rPr>
+          <w:i/>
+          <w:iCs/>
+        </w:rPr>
+        <w:t>a.</w:t>
+      </w:r>
+      <w:r>
+        <w:t xml:space="preserve"> </w:t>
       </w:r>
     </w:p>
     <w:p>
@@ -448,16 +622,36 @@
         <w:pStyle w:val="Passos"/>
       </w:pPr>
       <w:r>
-        <w:t xml:space="preserve">Campo </w:t>
-      </w:r>
-      <w:r>
-        <w:rPr>
-          <w:u w:val="single"/>
-        </w:rPr>
-        <w:t>E-mail</w:t>
-      </w:r>
-      <w:r>
-        <w:t xml:space="preserve"> digitado pelo usuário já existe.</w:t>
+        <w:t>O sistema</w:t>
+      </w:r>
+      <w:r>
+        <w:t xml:space="preserve"> deverá </w:t>
+      </w:r>
+      <w:r>
+        <w:rPr>
+          <w:i/>
+          <w:iCs/>
+        </w:rPr>
+        <w:t>perguntar</w:t>
+      </w:r>
+      <w:r>
+        <w:t xml:space="preserve"> ao usuário se gostaria de ser redirecionado para a página de login</w:t>
+      </w:r>
+      <w:r>
+        <w:t xml:space="preserve"> caso o c</w:t>
+      </w:r>
+      <w:r>
+        <w:t xml:space="preserve">ampo </w:t>
+      </w:r>
+      <w:r>
+        <w:rPr>
+          <w:i/>
+          <w:iCs/>
+        </w:rPr>
+        <w:t xml:space="preserve">E-mail </w:t>
+      </w:r>
+      <w:r>
+        <w:t>digitado pelo usuário já existe.</w:t>
       </w:r>
     </w:p>
     <w:p>
@@ -465,18 +659,26 @@
         <w:pStyle w:val="Passos"/>
       </w:pPr>
       <w:r>
-        <w:t>O sistema</w:t>
-      </w:r>
-      <w:r>
-        <w:t xml:space="preserve"> deverá perguntar ao usuário se gostaria de ser redirecionado para a página de login.</w:t>
-      </w:r>
-    </w:p>
-    <w:p>
-      <w:pPr>
-        <w:pStyle w:val="Passos"/>
-      </w:pPr>
-      <w:r>
-        <w:t>Usuário Responde Sim.</w:t>
+        <w:t xml:space="preserve">Caso o </w:t>
+      </w:r>
+      <w:r>
+        <w:t xml:space="preserve">Usuário </w:t>
+      </w:r>
+      <w:r>
+        <w:t>clique em:</w:t>
+      </w:r>
+      <w:r>
+        <w:t xml:space="preserve"> </w:t>
+      </w:r>
+      <w:r>
+        <w:rPr>
+          <w:i/>
+          <w:iCs/>
+        </w:rPr>
+        <w:t>Sim</w:t>
+      </w:r>
+      <w:r>
+        <w:t>.</w:t>
       </w:r>
     </w:p>
     <w:p>
@@ -488,11 +690,38 @@
         </w:numPr>
       </w:pPr>
       <w:r>
-        <w:t xml:space="preserve">O sistema irá redirecionar para a página de login com o campo </w:t>
-      </w:r>
-      <w:r>
-        <w:rPr>
-          <w:u w:val="single"/>
+        <w:t xml:space="preserve">O sistema </w:t>
+      </w:r>
+      <w:r>
+        <w:t>deverá</w:t>
+      </w:r>
+      <w:r>
+        <w:t xml:space="preserve"> </w:t>
+      </w:r>
+      <w:r>
+        <w:rPr>
+          <w:i/>
+          <w:iCs/>
+        </w:rPr>
+        <w:t>redirecionar</w:t>
+      </w:r>
+      <w:r>
+        <w:t xml:space="preserve"> para a página de </w:t>
+      </w:r>
+      <w:r>
+        <w:rPr>
+          <w:i/>
+          <w:iCs/>
+        </w:rPr>
+        <w:t>Login</w:t>
+      </w:r>
+      <w:r>
+        <w:t xml:space="preserve"> com o campo </w:t>
+      </w:r>
+      <w:r>
+        <w:rPr>
+          <w:i/>
+          <w:iCs/>
         </w:rPr>
         <w:t>E-mail</w:t>
       </w:r>
@@ -508,7 +737,29 @@
         <w:pStyle w:val="Passos"/>
       </w:pPr>
       <w:r>
-        <w:t>Usuário Responde Não.</w:t>
+        <w:t xml:space="preserve">Caso o </w:t>
+      </w:r>
+      <w:r>
+        <w:t xml:space="preserve">Usuário </w:t>
+      </w:r>
+      <w:r>
+        <w:t>cli</w:t>
+      </w:r>
+      <w:r>
+        <w:t>que em:</w:t>
+      </w:r>
+      <w:r>
+        <w:t xml:space="preserve"> </w:t>
+      </w:r>
+      <w:r>
+        <w:rPr>
+          <w:i/>
+          <w:iCs/>
+        </w:rPr>
+        <w:t>Não</w:t>
+      </w:r>
+      <w:r>
+        <w:t>.</w:t>
       </w:r>
     </w:p>
     <w:p>
@@ -520,13 +771,16 @@
         </w:numPr>
       </w:pPr>
       <w:r>
-        <w:t>O sistema irá permanecer na mesma página</w:t>
-      </w:r>
-      <w:r>
-        <w:t>.</w:t>
-      </w:r>
-      <w:r>
-        <w:t xml:space="preserve"> </w:t>
+        <w:t xml:space="preserve">O sistema </w:t>
+      </w:r>
+      <w:r>
+        <w:t>deverá</w:t>
+      </w:r>
+      <w:r>
+        <w:t xml:space="preserve"> permanecer na mesma página</w:t>
+      </w:r>
+      <w:r>
+        <w:t xml:space="preserve">. </w:t>
       </w:r>
     </w:p>
     <w:p>
@@ -534,7 +788,6 @@
         <w:pStyle w:val="Heading2"/>
       </w:pPr>
       <w:r>
-        <w:lastRenderedPageBreak/>
         <w:t>ESTRUTURA DE DADOS</w:t>
       </w:r>
     </w:p>
@@ -545,12 +798,12 @@
           <w:numId w:val="6"/>
         </w:numPr>
         <w:rPr>
-          <w:b/>
-        </w:rPr>
-      </w:pPr>
-      <w:r>
-        <w:rPr>
-          <w:b/>
+          <w:bCs/>
+        </w:rPr>
+      </w:pPr>
+      <w:r>
+        <w:rPr>
+          <w:bCs/>
         </w:rPr>
         <w:t>N/A</w:t>
       </w:r>
@@ -562,7 +815,7 @@
       <w:bookmarkStart w:id="18" w:name="_Toc423410251"/>
       <w:bookmarkStart w:id="19" w:name="_Toc425054510"/>
       <w:bookmarkStart w:id="20" w:name="_Toc472744034"/>
-      <w:bookmarkEnd w:id="15"/>
+      <w:bookmarkEnd w:id="16"/>
       <w:r>
         <w:t>Regras de negócio</w:t>
       </w:r>
@@ -604,7 +857,18 @@
         </w:rPr>
       </w:pPr>
       <w:r>
-        <w:t xml:space="preserve">O sistema deve garantir que na hora da criação, o campo </w:t>
+        <w:lastRenderedPageBreak/>
+        <w:t xml:space="preserve">O sistema deve </w:t>
+      </w:r>
+      <w:r>
+        <w:rPr>
+          <w:i/>
+          <w:iCs/>
+        </w:rPr>
+        <w:t>garantir</w:t>
+      </w:r>
+      <w:r>
+        <w:t xml:space="preserve"> que na hora da criação, o campo </w:t>
       </w:r>
       <w:r>
         <w:rPr>
@@ -629,7 +893,14 @@
         </w:numPr>
       </w:pPr>
       <w:r>
-        <w:t>O sistema deve garantir que os campos da senha e da confirmação de senha sejam iguais</w:t>
+        <w:t xml:space="preserve">O sistema deve garantir que os campos da senha e da confirmação de senha </w:t>
+      </w:r>
+      <w:r>
+        <w:rPr>
+          <w:i/>
+          <w:iCs/>
+        </w:rPr>
+        <w:t>sejam iguais</w:t>
       </w:r>
       <w:r>
         <w:t>.</w:t>
@@ -644,7 +915,27 @@
         </w:numPr>
       </w:pPr>
       <w:r>
-        <w:t>O sistema deve garantir que o primeiro e último nome não são nulos</w:t>
+        <w:t xml:space="preserve">O sistema deve garantir que o </w:t>
+      </w:r>
+      <w:r>
+        <w:rPr>
+          <w:i/>
+          <w:iCs/>
+        </w:rPr>
+        <w:t>primeiro</w:t>
+      </w:r>
+      <w:r>
+        <w:t xml:space="preserve"> e </w:t>
+      </w:r>
+      <w:r>
+        <w:rPr>
+          <w:i/>
+          <w:iCs/>
+        </w:rPr>
+        <w:t>último</w:t>
+      </w:r>
+      <w:r>
+        <w:t xml:space="preserve"> nome não são nulos</w:t>
       </w:r>
       <w:r>
         <w:t>.</w:t>
@@ -656,6 +947,7 @@
         <w:t xml:space="preserve"> </w:t>
       </w:r>
     </w:p>
+    <w:p/>
     <w:p/>
     <w:p/>
     <w:p/>
@@ -722,12 +1014,6 @@
       <w:gridCol w:w="4961"/>
     </w:tblGrid>
     <w:tr>
-      <w:tblPrEx>
-        <w:tblCellMar>
-          <w:top w:w="0" w:type="dxa"/>
-          <w:bottom w:w="0" w:type="dxa"/>
-        </w:tblCellMar>
-      </w:tblPrEx>
       <w:trPr>
         <w:cantSplit/>
       </w:trPr>
